--- a/game_reviews/translations/betty-bonkers (Version 2).docx
+++ b/game_reviews/translations/betty-bonkers (Version 2).docx
@@ -8,18 +8,6 @@
       </w:pPr>
       <w:r>
         <w:t>Play Betty Bonkers Free Slot - Review of Features &amp; Bonuses</w:t>
-      </w:r>
-    </w:p>
-    <w:p>
-      <w:r/>
-      <w:r>
-        <w:rPr>
-          <w:b/>
-        </w:rPr>
-        <w:t>Meta description</w:t>
-      </w:r>
-      <w:r>
-        <w:t>: Read our review of the free slot game Betty Bonkers. Learn about its features and bonuses, and play for free.</w:t>
       </w:r>
     </w:p>
     <w:p>
@@ -426,9 +414,18 @@
       <w:r/>
       <w:r>
         <w:rPr>
+          <w:b/>
+        </w:rPr>
+        <w:t>Play Betty Bonkers Free Slot - Review of Features &amp; Bonuses</w:t>
+      </w:r>
+    </w:p>
+    <w:p>
+      <w:r/>
+      <w:r>
+        <w:rPr>
           <w:i/>
         </w:rPr>
-        <w:t>Create a feature image that captures the essence of the game "Betty Bonkers". The image should be in a cartoon style and feature a happy Maya warrior wearing glasses. The Maya warrior should be holding a large slot machine lever, surrounded by vibrant colors, and symbols of the game. The background should depict the fun and excitement of a Las Vegas-style party, with glittering lights, jazz music, and a bustling crowd. The image should make viewers feel the urge to try out the game and capture the retro feel of the early 1960s in Las Vegas.</w:t>
+        <w:t>Read our review of the free slot game Betty Bonkers. Learn about its features and bonuses, and play for free.</w:t>
       </w:r>
     </w:p>
     <w:sectPr>

--- a/game_reviews/translations/betty-bonkers (Version 2).docx
+++ b/game_reviews/translations/betty-bonkers (Version 2).docx
@@ -8,6 +8,18 @@
       </w:pPr>
       <w:r>
         <w:t>Play Betty Bonkers Free Slot - Review of Features &amp; Bonuses</w:t>
+      </w:r>
+    </w:p>
+    <w:p>
+      <w:r/>
+      <w:r>
+        <w:rPr>
+          <w:b/>
+        </w:rPr>
+        <w:t>Meta description</w:t>
+      </w:r>
+      <w:r>
+        <w:t>: Read our review of the free slot game Betty Bonkers. Learn about its features and bonuses, and play for free.</w:t>
       </w:r>
     </w:p>
     <w:p>
@@ -414,18 +426,9 @@
       <w:r/>
       <w:r>
         <w:rPr>
-          <w:b/>
-        </w:rPr>
-        <w:t>Play Betty Bonkers Free Slot - Review of Features &amp; Bonuses</w:t>
-      </w:r>
-    </w:p>
-    <w:p>
-      <w:r/>
-      <w:r>
-        <w:rPr>
           <w:i/>
         </w:rPr>
-        <w:t>Read our review of the free slot game Betty Bonkers. Learn about its features and bonuses, and play for free.</w:t>
+        <w:t>Create a feature image that captures the essence of the game "Betty Bonkers". The image should be in a cartoon style and feature a happy Maya warrior wearing glasses. The Maya warrior should be holding a large slot machine lever, surrounded by vibrant colors, and symbols of the game. The background should depict the fun and excitement of a Las Vegas-style party, with glittering lights, jazz music, and a bustling crowd. The image should make viewers feel the urge to try out the game and capture the retro feel of the early 1960s in Las Vegas.</w:t>
       </w:r>
     </w:p>
     <w:sectPr>
